--- a/法令ファイル/電気事業法等の一部を改正する等の法律附則第三条第一項の託送供給等約款の認可の申請の期限等を定める政令/電気事業法等の一部を改正する等の法律附則第三条第一項の託送供給等約款の認可の申請の期限等を定める政令（平成二十八年政令第三百十七号）.docx
+++ b/法令ファイル/電気事業法等の一部を改正する等の法律附則第三条第一項の託送供給等約款の認可の申請の期限等を定める政令/電気事業法等の一部を改正する等の法律附則第三条第一項の託送供給等約款の認可の申請の期限等を定める政令（平成二十八年政令第三百十七号）.docx
@@ -76,7 +76,7 @@
     </w:pPr>
     <w:r>
       <w:tab/>
-      <w:t>WeGov v0.1 - FTS141</w:t>
+      <w:t>WeGov v0.2 - FTS141</w:t>
     </w:r>
   </w:p>
 </w:ftr>
